--- a/Документ.docx
+++ b/Документ.docx
@@ -11,7 +11,7 @@
       </w:pPr>
       <w:r>
         <w:rPr/>
-        <w:t>Первая версия</w:t>
+        <w:t>Вторая версия</w:t>
       </w:r>
     </w:p>
     <w:sectPr>
